--- a/Pneumonia_Global_Statistics_Analysis.docx
+++ b/Pneumonia_Global_Statistics_Analysis.docx
@@ -16,6 +16,28 @@
       </w:r>
       <w:r>
         <w:t xml:space="preserve"> highlights the clear correlation between having a lower GDP and higher amount of Pneumonia deaths. </w:t>
+      </w:r>
+    </w:p>
+    <w:p>
+      <w:pPr>
+        <w:rPr>
+          <w:sz w:val="18"/>
+          <w:szCs w:val="18"/>
+        </w:rPr>
+      </w:pPr>
+      <w:r>
+        <w:rPr>
+          <w:sz w:val="18"/>
+          <w:szCs w:val="18"/>
+        </w:rPr>
+        <w:t>*This data was collected from ourworldindata.org</w:t>
+      </w:r>
+      <w:r>
+        <w:rPr>
+          <w:sz w:val="18"/>
+          <w:szCs w:val="18"/>
+        </w:rPr>
+        <w:t>/pneumonia</w:t>
       </w:r>
     </w:p>
     <w:p>
@@ -35,6 +57,42 @@
       </w:r>
     </w:p>
     <w:p>
+      <w:pPr>
+        <w:rPr>
+          <w:sz w:val="18"/>
+          <w:szCs w:val="18"/>
+        </w:rPr>
+      </w:pPr>
+      <w:r>
+        <w:rPr>
+          <w:sz w:val="18"/>
+          <w:szCs w:val="18"/>
+        </w:rPr>
+        <w:t>*This data was collected from ourworldindata.org</w:t>
+      </w:r>
+      <w:r>
+        <w:rPr>
+          <w:sz w:val="18"/>
+          <w:szCs w:val="18"/>
+        </w:rPr>
+        <w:t>/pneumo</w:t>
+      </w:r>
+      <w:r>
+        <w:rPr>
+          <w:sz w:val="18"/>
+          <w:szCs w:val="18"/>
+        </w:rPr>
+        <w:t>n</w:t>
+      </w:r>
+      <w:r>
+        <w:rPr>
+          <w:sz w:val="18"/>
+          <w:szCs w:val="18"/>
+        </w:rPr>
+        <w:t>ia</w:t>
+      </w:r>
+    </w:p>
+    <w:p>
       <w:hyperlink r:id="rId5" w:history="1">
         <w:r>
           <w:rPr>
@@ -51,6 +109,28 @@
       </w:r>
     </w:p>
     <w:p>
+      <w:pPr>
+        <w:rPr>
+          <w:sz w:val="18"/>
+          <w:szCs w:val="18"/>
+        </w:rPr>
+      </w:pPr>
+      <w:r>
+        <w:rPr>
+          <w:sz w:val="18"/>
+          <w:szCs w:val="18"/>
+        </w:rPr>
+        <w:t>*This data was collected from ourworldindata.org</w:t>
+      </w:r>
+      <w:r>
+        <w:rPr>
+          <w:sz w:val="18"/>
+          <w:szCs w:val="18"/>
+        </w:rPr>
+        <w:t>/pneumonia</w:t>
+      </w:r>
+    </w:p>
+    <w:p>
       <w:hyperlink r:id="rId6" w:history="1">
         <w:r>
           <w:rPr>
@@ -75,6 +155,28 @@
       </w:r>
     </w:p>
     <w:p>
+      <w:pPr>
+        <w:rPr>
+          <w:sz w:val="18"/>
+          <w:szCs w:val="18"/>
+        </w:rPr>
+      </w:pPr>
+      <w:r>
+        <w:rPr>
+          <w:sz w:val="18"/>
+          <w:szCs w:val="18"/>
+        </w:rPr>
+        <w:t>*This data was collected from ourworldindata.org</w:t>
+      </w:r>
+      <w:r>
+        <w:rPr>
+          <w:sz w:val="18"/>
+          <w:szCs w:val="18"/>
+        </w:rPr>
+        <w:t>/pneumonia</w:t>
+      </w:r>
+    </w:p>
+    <w:p>
       <w:hyperlink r:id="rId7" w:history="1">
         <w:r>
           <w:rPr>
@@ -87,7 +189,33 @@
     <w:p/>
     <w:p>
       <w:r>
-        <w:t xml:space="preserve">Globally, adults over the age of 70 years are also at a significantly higher risk of death from pneumonia is countries with lower GDP. The major causes of pneumonia in this demographic are not having proper access to handwashing facilities, pollution, smoking, and secondhand smoke. The following graph shows how these four causes have worsened for older adults in recent years. </w:t>
+        <w:t xml:space="preserve">Globally, adults over the age of 70 years are also at a significantly higher risk of death from pneumonia is countries with lower GDP. The major causes of pneumonia in this demographic are not having proper </w:t>
+      </w:r>
+      <w:r>
+        <w:lastRenderedPageBreak/>
+        <w:t xml:space="preserve">access to handwashing facilities, pollution, smoking, and secondhand smoke. The following graph shows how these four causes have worsened for older adults in recent years. </w:t>
+      </w:r>
+    </w:p>
+    <w:p>
+      <w:pPr>
+        <w:rPr>
+          <w:sz w:val="18"/>
+          <w:szCs w:val="18"/>
+        </w:rPr>
+      </w:pPr>
+      <w:r>
+        <w:rPr>
+          <w:sz w:val="18"/>
+          <w:szCs w:val="18"/>
+        </w:rPr>
+        <w:t>*This data was collected from ourworldindata.org</w:t>
+      </w:r>
+      <w:r>
+        <w:rPr>
+          <w:sz w:val="18"/>
+          <w:szCs w:val="18"/>
+        </w:rPr>
+        <w:t>/pneumonia</w:t>
       </w:r>
     </w:p>
     <w:p>
@@ -101,6 +229,148 @@
       </w:hyperlink>
     </w:p>
     <w:p/>
+    <w:p>
+      <w:pPr>
+        <w:rPr>
+          <w:sz w:val="18"/>
+          <w:szCs w:val="18"/>
+        </w:rPr>
+      </w:pPr>
+      <w:r>
+        <w:rPr>
+          <w:sz w:val="18"/>
+          <w:szCs w:val="18"/>
+        </w:rPr>
+        <w:t>*Other data sources used for other analysis and visualizations</w:t>
+      </w:r>
+      <w:r>
+        <w:rPr>
+          <w:sz w:val="18"/>
+          <w:szCs w:val="18"/>
+        </w:rPr>
+        <w:t xml:space="preserve"> not listed on the site. </w:t>
+      </w:r>
+    </w:p>
+    <w:p>
+      <w:pPr>
+        <w:rPr>
+          <w:sz w:val="16"/>
+          <w:szCs w:val="16"/>
+        </w:rPr>
+      </w:pPr>
+      <w:r>
+        <w:rPr>
+          <w:sz w:val="16"/>
+          <w:szCs w:val="16"/>
+        </w:rPr>
+        <w:t xml:space="preserve">1. </w:t>
+      </w:r>
+      <w:r>
+        <w:rPr>
+          <w:sz w:val="16"/>
+          <w:szCs w:val="16"/>
+        </w:rPr>
+        <w:t xml:space="preserve">Pneumonia Death Stats Source: </w:t>
+      </w:r>
+    </w:p>
+    <w:p>
+      <w:pPr>
+        <w:rPr>
+          <w:sz w:val="16"/>
+          <w:szCs w:val="16"/>
+        </w:rPr>
+      </w:pPr>
+      <w:hyperlink r:id="rId9" w:history="1">
+        <w:r>
+          <w:rPr>
+            <w:rStyle w:val="Hyperlink"/>
+            <w:sz w:val="16"/>
+            <w:szCs w:val="16"/>
+          </w:rPr>
+          <w:t>https://wonder.cdc.gov/controller/datarequest/D76;jsessionid=303DD855FA935405980D61135452</w:t>
+        </w:r>
+      </w:hyperlink>
+    </w:p>
+    <w:p>
+      <w:pPr>
+        <w:rPr>
+          <w:sz w:val="16"/>
+          <w:szCs w:val="16"/>
+        </w:rPr>
+      </w:pPr>
+      <w:r>
+        <w:rPr>
+          <w:sz w:val="16"/>
+          <w:szCs w:val="16"/>
+        </w:rPr>
+        <w:t xml:space="preserve">2. </w:t>
+      </w:r>
+      <w:r>
+        <w:rPr>
+          <w:sz w:val="16"/>
+          <w:szCs w:val="16"/>
+        </w:rPr>
+        <w:t>Vaccination Stats:</w:t>
+      </w:r>
+    </w:p>
+    <w:p>
+      <w:pPr>
+        <w:rPr>
+          <w:sz w:val="16"/>
+          <w:szCs w:val="16"/>
+        </w:rPr>
+      </w:pPr>
+      <w:hyperlink r:id="rId10" w:history="1">
+        <w:r>
+          <w:rPr>
+            <w:rStyle w:val="Hyperlink"/>
+            <w:sz w:val="16"/>
+            <w:szCs w:val="16"/>
+          </w:rPr>
+          <w:t>https://www.kff.org/statedata/custom-state-report/?view=3&amp;i=32739~32172~444199&amp;g=us~al~ak~az~ar~ca~co~ct~de~dc~fl~ga~hi~id~il~in~ia~ks~ky~la~me~md~ma~mi~mn~ms~mo~mt~ne~nv~nh~nj~nm~ny~nc~nd~oh~ok~or~pa~ri~sc~sd~tn~tx~ut~vt~va~wa~wv~wi~wy</w:t>
+        </w:r>
+      </w:hyperlink>
+    </w:p>
+    <w:p>
+      <w:pPr>
+        <w:rPr>
+          <w:sz w:val="16"/>
+          <w:szCs w:val="16"/>
+        </w:rPr>
+      </w:pPr>
+      <w:r>
+        <w:rPr>
+          <w:sz w:val="16"/>
+          <w:szCs w:val="16"/>
+        </w:rPr>
+        <w:t xml:space="preserve">3. </w:t>
+      </w:r>
+      <w:r>
+        <w:rPr>
+          <w:sz w:val="16"/>
+          <w:szCs w:val="16"/>
+        </w:rPr>
+        <w:t>Hospitalization Rates:</w:t>
+      </w:r>
+    </w:p>
+    <w:p>
+      <w:pPr>
+        <w:rPr>
+          <w:sz w:val="16"/>
+          <w:szCs w:val="16"/>
+        </w:rPr>
+      </w:pPr>
+      <w:hyperlink r:id="rId11" w:history="1">
+        <w:r>
+          <w:rPr>
+            <w:rStyle w:val="Hyperlink"/>
+            <w:sz w:val="16"/>
+            <w:szCs w:val="16"/>
+          </w:rPr>
+          <w:t>https://pubmed.ncbi.nlm.nih.gov/29017956/</w:t>
+        </w:r>
+      </w:hyperlink>
+    </w:p>
     <w:p/>
     <w:sectPr>
       <w:pgSz w:w="12240" w:h="15840"/>
@@ -561,6 +831,21 @@
       <w:shd w:val="clear" w:color="auto" w:fill="E1DFDD"/>
     </w:rPr>
   </w:style>
+  <w:style w:type="paragraph" w:styleId="NormalWeb">
+    <w:name w:val="Normal (Web)"/>
+    <w:basedOn w:val="Normal"/>
+    <w:uiPriority w:val="99"/>
+    <w:unhideWhenUsed/>
+    <w:rsid w:val="00A65B3E"/>
+    <w:pPr>
+      <w:spacing w:before="100" w:beforeAutospacing="1" w:after="100" w:afterAutospacing="1" w:line="240" w:lineRule="auto"/>
+    </w:pPr>
+    <w:rPr>
+      <w:rFonts w:ascii="Times New Roman" w:eastAsia="Times New Roman" w:hAnsi="Times New Roman" w:cs="Times New Roman"/>
+      <w:sz w:val="24"/>
+      <w:szCs w:val="24"/>
+    </w:rPr>
+  </w:style>
 </w:styles>
 </file>
 

--- a/Pneumonia_Global_Statistics_Analysis.docx
+++ b/Pneumonia_Global_Statistics_Analysis.docx
@@ -20,24 +20,229 @@
     </w:p>
     <w:p>
       <w:pPr>
+        <w:pStyle w:val="HTMLPreformatted"/>
+        <w:spacing w:line="225" w:lineRule="atLeast"/>
+        <w:rPr>
+          <w:rFonts w:asciiTheme="minorHAnsi" w:hAnsiTheme="minorHAnsi" w:cstheme="minorHAnsi"/>
+          <w:color w:val="000000" w:themeColor="text1"/>
+          <w:sz w:val="17"/>
+          <w:szCs w:val="17"/>
+          <w14:shadow w14:blurRad="38100" w14:dist="19050" w14:dir="2700000" w14:sx="100000" w14:sy="100000" w14:kx="0" w14:ky="0" w14:algn="tl">
+            <w14:schemeClr w14:val="dk1">
+              <w14:alpha w14:val="60000"/>
+            </w14:schemeClr>
+          </w14:shadow>
+          <w14:textOutline w14:w="0" w14:cap="flat" w14:cmpd="sng" w14:algn="ctr">
+            <w14:noFill/>
+            <w14:prstDash w14:val="solid"/>
+            <w14:round/>
+          </w14:textOutline>
+        </w:rPr>
+      </w:pPr>
+      <w:r>
         <w:rPr>
           <w:sz w:val="18"/>
           <w:szCs w:val="18"/>
         </w:rPr>
-      </w:pPr>
-      <w:r>
-        <w:rPr>
+        <w:t>*</w:t>
+      </w:r>
+      <w:r>
+        <w:rPr>
+          <w:rFonts w:asciiTheme="minorHAnsi" w:hAnsiTheme="minorHAnsi" w:cstheme="minorHAnsi"/>
           <w:sz w:val="18"/>
           <w:szCs w:val="18"/>
         </w:rPr>
-        <w:t>*This data was collected from ourworldindata.org</w:t>
-      </w:r>
-      <w:r>
-        <w:rPr>
-          <w:sz w:val="18"/>
-          <w:szCs w:val="18"/>
-        </w:rPr>
-        <w:t>/pneumonia</w:t>
+        <w:t xml:space="preserve">This data was collected from </w:t>
+      </w:r>
+      <w:proofErr w:type="spellStart"/>
+      <w:r>
+        <w:rPr>
+          <w:rFonts w:asciiTheme="minorHAnsi" w:hAnsiTheme="minorHAnsi" w:cstheme="minorHAnsi"/>
+          <w:color w:val="000000" w:themeColor="text1"/>
+          <w:sz w:val="17"/>
+          <w:szCs w:val="17"/>
+          <w14:shadow w14:blurRad="38100" w14:dist="19050" w14:dir="2700000" w14:sx="100000" w14:sy="100000" w14:kx="0" w14:ky="0" w14:algn="tl">
+            <w14:schemeClr w14:val="dk1">
+              <w14:alpha w14:val="60000"/>
+            </w14:schemeClr>
+          </w14:shadow>
+          <w14:textOutline w14:w="0" w14:cap="flat" w14:cmpd="sng" w14:algn="ctr">
+            <w14:noFill/>
+            <w14:prstDash w14:val="solid"/>
+            <w14:round/>
+          </w14:textOutline>
+        </w:rPr>
+        <w:t>Bernadeta</w:t>
+      </w:r>
+      <w:proofErr w:type="spellEnd"/>
+      <w:r>
+        <w:rPr>
+          <w:rFonts w:asciiTheme="minorHAnsi" w:hAnsiTheme="minorHAnsi" w:cstheme="minorHAnsi"/>
+          <w:color w:val="000000" w:themeColor="text1"/>
+          <w:sz w:val="17"/>
+          <w:szCs w:val="17"/>
+          <w14:shadow w14:blurRad="38100" w14:dist="19050" w14:dir="2700000" w14:sx="100000" w14:sy="100000" w14:kx="0" w14:ky="0" w14:algn="tl">
+            <w14:schemeClr w14:val="dk1">
+              <w14:alpha w14:val="60000"/>
+            </w14:schemeClr>
+          </w14:shadow>
+          <w14:textOutline w14:w="0" w14:cap="flat" w14:cmpd="sng" w14:algn="ctr">
+            <w14:noFill/>
+            <w14:prstDash w14:val="solid"/>
+            <w14:round/>
+          </w14:textOutline>
+        </w:rPr>
+        <w:t xml:space="preserve"> </w:t>
+      </w:r>
+      <w:proofErr w:type="spellStart"/>
+      <w:r>
+        <w:rPr>
+          <w:rFonts w:asciiTheme="minorHAnsi" w:hAnsiTheme="minorHAnsi" w:cstheme="minorHAnsi"/>
+          <w:color w:val="000000" w:themeColor="text1"/>
+          <w:sz w:val="17"/>
+          <w:szCs w:val="17"/>
+          <w14:shadow w14:blurRad="38100" w14:dist="19050" w14:dir="2700000" w14:sx="100000" w14:sy="100000" w14:kx="0" w14:ky="0" w14:algn="tl">
+            <w14:schemeClr w14:val="dk1">
+              <w14:alpha w14:val="60000"/>
+            </w14:schemeClr>
+          </w14:shadow>
+          <w14:textOutline w14:w="0" w14:cap="flat" w14:cmpd="sng" w14:algn="ctr">
+            <w14:noFill/>
+            <w14:prstDash w14:val="solid"/>
+            <w14:round/>
+          </w14:textOutline>
+        </w:rPr>
+        <w:t>Dadonaite</w:t>
+      </w:r>
+      <w:proofErr w:type="spellEnd"/>
+      <w:r>
+        <w:rPr>
+          <w:rFonts w:asciiTheme="minorHAnsi" w:hAnsiTheme="minorHAnsi" w:cstheme="minorHAnsi"/>
+          <w:color w:val="000000" w:themeColor="text1"/>
+          <w:sz w:val="17"/>
+          <w:szCs w:val="17"/>
+          <w14:shadow w14:blurRad="38100" w14:dist="19050" w14:dir="2700000" w14:sx="100000" w14:sy="100000" w14:kx="0" w14:ky="0" w14:algn="tl">
+            <w14:schemeClr w14:val="dk1">
+              <w14:alpha w14:val="60000"/>
+            </w14:schemeClr>
+          </w14:shadow>
+          <w14:textOutline w14:w="0" w14:cap="flat" w14:cmpd="sng" w14:algn="ctr">
+            <w14:noFill/>
+            <w14:prstDash w14:val="solid"/>
+            <w14:round/>
+          </w14:textOutline>
+        </w:rPr>
+        <w:t xml:space="preserve"> and Max </w:t>
+      </w:r>
+      <w:proofErr w:type="spellStart"/>
+      <w:r>
+        <w:rPr>
+          <w:rFonts w:asciiTheme="minorHAnsi" w:hAnsiTheme="minorHAnsi" w:cstheme="minorHAnsi"/>
+          <w:color w:val="000000" w:themeColor="text1"/>
+          <w:sz w:val="17"/>
+          <w:szCs w:val="17"/>
+          <w14:shadow w14:blurRad="38100" w14:dist="19050" w14:dir="2700000" w14:sx="100000" w14:sy="100000" w14:kx="0" w14:ky="0" w14:algn="tl">
+            <w14:schemeClr w14:val="dk1">
+              <w14:alpha w14:val="60000"/>
+            </w14:schemeClr>
+          </w14:shadow>
+          <w14:textOutline w14:w="0" w14:cap="flat" w14:cmpd="sng" w14:algn="ctr">
+            <w14:noFill/>
+            <w14:prstDash w14:val="solid"/>
+            <w14:round/>
+          </w14:textOutline>
+        </w:rPr>
+        <w:t>Roser</w:t>
+      </w:r>
+      <w:proofErr w:type="spellEnd"/>
+      <w:r>
+        <w:rPr>
+          <w:rFonts w:asciiTheme="minorHAnsi" w:hAnsiTheme="minorHAnsi" w:cstheme="minorHAnsi"/>
+          <w:color w:val="000000" w:themeColor="text1"/>
+          <w:sz w:val="17"/>
+          <w:szCs w:val="17"/>
+          <w14:shadow w14:blurRad="38100" w14:dist="19050" w14:dir="2700000" w14:sx="100000" w14:sy="100000" w14:kx="0" w14:ky="0" w14:algn="tl">
+            <w14:schemeClr w14:val="dk1">
+              <w14:alpha w14:val="60000"/>
+            </w14:schemeClr>
+          </w14:shadow>
+          <w14:textOutline w14:w="0" w14:cap="flat" w14:cmpd="sng" w14:algn="ctr">
+            <w14:noFill/>
+            <w14:prstDash w14:val="solid"/>
+            <w14:round/>
+          </w14:textOutline>
+        </w:rPr>
+        <w:t xml:space="preserve"> (2018) - "Pneumonia". </w:t>
+      </w:r>
+      <w:r>
+        <w:rPr>
+          <w:rFonts w:asciiTheme="minorHAnsi" w:hAnsiTheme="minorHAnsi" w:cstheme="minorHAnsi"/>
+          <w:i/>
+          <w:iCs/>
+          <w:color w:val="000000" w:themeColor="text1"/>
+          <w:sz w:val="17"/>
+          <w:szCs w:val="17"/>
+          <w14:shadow w14:blurRad="38100" w14:dist="19050" w14:dir="2700000" w14:sx="100000" w14:sy="100000" w14:kx="0" w14:ky="0" w14:algn="tl">
+            <w14:schemeClr w14:val="dk1">
+              <w14:alpha w14:val="60000"/>
+            </w14:schemeClr>
+          </w14:shadow>
+          <w14:textOutline w14:w="0" w14:cap="flat" w14:cmpd="sng" w14:algn="ctr">
+            <w14:noFill/>
+            <w14:prstDash w14:val="solid"/>
+            <w14:round/>
+          </w14:textOutline>
+        </w:rPr>
+        <w:t>Published online at OurWorldInData.org.</w:t>
+      </w:r>
+      <w:r>
+        <w:rPr>
+          <w:rFonts w:asciiTheme="minorHAnsi" w:hAnsiTheme="minorHAnsi" w:cstheme="minorHAnsi"/>
+          <w:color w:val="000000" w:themeColor="text1"/>
+          <w:sz w:val="17"/>
+          <w:szCs w:val="17"/>
+          <w14:shadow w14:blurRad="38100" w14:dist="19050" w14:dir="2700000" w14:sx="100000" w14:sy="100000" w14:kx="0" w14:ky="0" w14:algn="tl">
+            <w14:schemeClr w14:val="dk1">
+              <w14:alpha w14:val="60000"/>
+            </w14:schemeClr>
+          </w14:shadow>
+          <w14:textOutline w14:w="0" w14:cap="flat" w14:cmpd="sng" w14:algn="ctr">
+            <w14:noFill/>
+            <w14:prstDash w14:val="solid"/>
+            <w14:round/>
+          </w14:textOutline>
+        </w:rPr>
+        <w:t xml:space="preserve"> Retrieved from: 'https://ourworldindata.org/pneumonia' [Online Resource]</w:t>
+      </w:r>
+    </w:p>
+    <w:p>
+      <w:pPr>
+        <w:pStyle w:val="HTMLPreformatted"/>
+        <w:spacing w:line="225" w:lineRule="atLeast"/>
+        <w:rPr>
+          <w:color w:val="969696"/>
+          <w:sz w:val="17"/>
+          <w:szCs w:val="17"/>
+        </w:rPr>
+      </w:pPr>
+      <w:r>
+        <w:rPr>
+          <w:rFonts w:asciiTheme="minorHAnsi" w:hAnsiTheme="minorHAnsi" w:cstheme="minorHAnsi"/>
+          <w:color w:val="000000" w:themeColor="text1"/>
+          <w:sz w:val="17"/>
+          <w:szCs w:val="17"/>
+          <w14:shadow w14:blurRad="38100" w14:dist="19050" w14:dir="2700000" w14:sx="100000" w14:sy="100000" w14:kx="0" w14:ky="0" w14:algn="tl">
+            <w14:schemeClr w14:val="dk1">
+              <w14:alpha w14:val="60000"/>
+            </w14:schemeClr>
+          </w14:shadow>
+          <w14:textOutline w14:w="0" w14:cap="flat" w14:cmpd="sng" w14:algn="ctr">
+            <w14:noFill/>
+            <w14:prstDash w14:val="solid"/>
+            <w14:round/>
+          </w14:textOutline>
+        </w:rPr>
+        <w:t>* Date Range: 1990-2018</w:t>
       </w:r>
     </w:p>
     <w:p>
@@ -58,38 +263,229 @@
     </w:p>
     <w:p>
       <w:pPr>
+        <w:pStyle w:val="HTMLPreformatted"/>
+        <w:spacing w:line="225" w:lineRule="atLeast"/>
+        <w:rPr>
+          <w:rFonts w:asciiTheme="minorHAnsi" w:hAnsiTheme="minorHAnsi" w:cstheme="minorHAnsi"/>
+          <w:color w:val="000000" w:themeColor="text1"/>
+          <w:sz w:val="17"/>
+          <w:szCs w:val="17"/>
+          <w14:shadow w14:blurRad="38100" w14:dist="19050" w14:dir="2700000" w14:sx="100000" w14:sy="100000" w14:kx="0" w14:ky="0" w14:algn="tl">
+            <w14:schemeClr w14:val="dk1">
+              <w14:alpha w14:val="60000"/>
+            </w14:schemeClr>
+          </w14:shadow>
+          <w14:textOutline w14:w="0" w14:cap="flat" w14:cmpd="sng" w14:algn="ctr">
+            <w14:noFill/>
+            <w14:prstDash w14:val="solid"/>
+            <w14:round/>
+          </w14:textOutline>
+        </w:rPr>
+      </w:pPr>
+      <w:r>
         <w:rPr>
           <w:sz w:val="18"/>
           <w:szCs w:val="18"/>
         </w:rPr>
-      </w:pPr>
-      <w:r>
-        <w:rPr>
+        <w:t>*</w:t>
+      </w:r>
+      <w:r>
+        <w:rPr>
+          <w:rFonts w:asciiTheme="minorHAnsi" w:hAnsiTheme="minorHAnsi" w:cstheme="minorHAnsi"/>
           <w:sz w:val="18"/>
           <w:szCs w:val="18"/>
         </w:rPr>
-        <w:t>*This data was collected from ourworldindata.org</w:t>
-      </w:r>
-      <w:r>
-        <w:rPr>
-          <w:sz w:val="18"/>
-          <w:szCs w:val="18"/>
-        </w:rPr>
-        <w:t>/pneumo</w:t>
-      </w:r>
-      <w:r>
-        <w:rPr>
-          <w:sz w:val="18"/>
-          <w:szCs w:val="18"/>
-        </w:rPr>
-        <w:t>n</w:t>
-      </w:r>
-      <w:r>
-        <w:rPr>
-          <w:sz w:val="18"/>
-          <w:szCs w:val="18"/>
-        </w:rPr>
-        <w:t>ia</w:t>
+        <w:t xml:space="preserve">This data was collected from </w:t>
+      </w:r>
+      <w:proofErr w:type="spellStart"/>
+      <w:r>
+        <w:rPr>
+          <w:rFonts w:asciiTheme="minorHAnsi" w:hAnsiTheme="minorHAnsi" w:cstheme="minorHAnsi"/>
+          <w:color w:val="000000" w:themeColor="text1"/>
+          <w:sz w:val="17"/>
+          <w:szCs w:val="17"/>
+          <w14:shadow w14:blurRad="38100" w14:dist="19050" w14:dir="2700000" w14:sx="100000" w14:sy="100000" w14:kx="0" w14:ky="0" w14:algn="tl">
+            <w14:schemeClr w14:val="dk1">
+              <w14:alpha w14:val="60000"/>
+            </w14:schemeClr>
+          </w14:shadow>
+          <w14:textOutline w14:w="0" w14:cap="flat" w14:cmpd="sng" w14:algn="ctr">
+            <w14:noFill/>
+            <w14:prstDash w14:val="solid"/>
+            <w14:round/>
+          </w14:textOutline>
+        </w:rPr>
+        <w:t>Bernadeta</w:t>
+      </w:r>
+      <w:proofErr w:type="spellEnd"/>
+      <w:r>
+        <w:rPr>
+          <w:rFonts w:asciiTheme="minorHAnsi" w:hAnsiTheme="minorHAnsi" w:cstheme="minorHAnsi"/>
+          <w:color w:val="000000" w:themeColor="text1"/>
+          <w:sz w:val="17"/>
+          <w:szCs w:val="17"/>
+          <w14:shadow w14:blurRad="38100" w14:dist="19050" w14:dir="2700000" w14:sx="100000" w14:sy="100000" w14:kx="0" w14:ky="0" w14:algn="tl">
+            <w14:schemeClr w14:val="dk1">
+              <w14:alpha w14:val="60000"/>
+            </w14:schemeClr>
+          </w14:shadow>
+          <w14:textOutline w14:w="0" w14:cap="flat" w14:cmpd="sng" w14:algn="ctr">
+            <w14:noFill/>
+            <w14:prstDash w14:val="solid"/>
+            <w14:round/>
+          </w14:textOutline>
+        </w:rPr>
+        <w:t xml:space="preserve"> </w:t>
+      </w:r>
+      <w:proofErr w:type="spellStart"/>
+      <w:r>
+        <w:rPr>
+          <w:rFonts w:asciiTheme="minorHAnsi" w:hAnsiTheme="minorHAnsi" w:cstheme="minorHAnsi"/>
+          <w:color w:val="000000" w:themeColor="text1"/>
+          <w:sz w:val="17"/>
+          <w:szCs w:val="17"/>
+          <w14:shadow w14:blurRad="38100" w14:dist="19050" w14:dir="2700000" w14:sx="100000" w14:sy="100000" w14:kx="0" w14:ky="0" w14:algn="tl">
+            <w14:schemeClr w14:val="dk1">
+              <w14:alpha w14:val="60000"/>
+            </w14:schemeClr>
+          </w14:shadow>
+          <w14:textOutline w14:w="0" w14:cap="flat" w14:cmpd="sng" w14:algn="ctr">
+            <w14:noFill/>
+            <w14:prstDash w14:val="solid"/>
+            <w14:round/>
+          </w14:textOutline>
+        </w:rPr>
+        <w:t>Dadonaite</w:t>
+      </w:r>
+      <w:proofErr w:type="spellEnd"/>
+      <w:r>
+        <w:rPr>
+          <w:rFonts w:asciiTheme="minorHAnsi" w:hAnsiTheme="minorHAnsi" w:cstheme="minorHAnsi"/>
+          <w:color w:val="000000" w:themeColor="text1"/>
+          <w:sz w:val="17"/>
+          <w:szCs w:val="17"/>
+          <w14:shadow w14:blurRad="38100" w14:dist="19050" w14:dir="2700000" w14:sx="100000" w14:sy="100000" w14:kx="0" w14:ky="0" w14:algn="tl">
+            <w14:schemeClr w14:val="dk1">
+              <w14:alpha w14:val="60000"/>
+            </w14:schemeClr>
+          </w14:shadow>
+          <w14:textOutline w14:w="0" w14:cap="flat" w14:cmpd="sng" w14:algn="ctr">
+            <w14:noFill/>
+            <w14:prstDash w14:val="solid"/>
+            <w14:round/>
+          </w14:textOutline>
+        </w:rPr>
+        <w:t xml:space="preserve"> and Max </w:t>
+      </w:r>
+      <w:proofErr w:type="spellStart"/>
+      <w:r>
+        <w:rPr>
+          <w:rFonts w:asciiTheme="minorHAnsi" w:hAnsiTheme="minorHAnsi" w:cstheme="minorHAnsi"/>
+          <w:color w:val="000000" w:themeColor="text1"/>
+          <w:sz w:val="17"/>
+          <w:szCs w:val="17"/>
+          <w14:shadow w14:blurRad="38100" w14:dist="19050" w14:dir="2700000" w14:sx="100000" w14:sy="100000" w14:kx="0" w14:ky="0" w14:algn="tl">
+            <w14:schemeClr w14:val="dk1">
+              <w14:alpha w14:val="60000"/>
+            </w14:schemeClr>
+          </w14:shadow>
+          <w14:textOutline w14:w="0" w14:cap="flat" w14:cmpd="sng" w14:algn="ctr">
+            <w14:noFill/>
+            <w14:prstDash w14:val="solid"/>
+            <w14:round/>
+          </w14:textOutline>
+        </w:rPr>
+        <w:t>Roser</w:t>
+      </w:r>
+      <w:proofErr w:type="spellEnd"/>
+      <w:r>
+        <w:rPr>
+          <w:rFonts w:asciiTheme="minorHAnsi" w:hAnsiTheme="minorHAnsi" w:cstheme="minorHAnsi"/>
+          <w:color w:val="000000" w:themeColor="text1"/>
+          <w:sz w:val="17"/>
+          <w:szCs w:val="17"/>
+          <w14:shadow w14:blurRad="38100" w14:dist="19050" w14:dir="2700000" w14:sx="100000" w14:sy="100000" w14:kx="0" w14:ky="0" w14:algn="tl">
+            <w14:schemeClr w14:val="dk1">
+              <w14:alpha w14:val="60000"/>
+            </w14:schemeClr>
+          </w14:shadow>
+          <w14:textOutline w14:w="0" w14:cap="flat" w14:cmpd="sng" w14:algn="ctr">
+            <w14:noFill/>
+            <w14:prstDash w14:val="solid"/>
+            <w14:round/>
+          </w14:textOutline>
+        </w:rPr>
+        <w:t xml:space="preserve"> (2018) - "Pneumonia". </w:t>
+      </w:r>
+      <w:r>
+        <w:rPr>
+          <w:rFonts w:asciiTheme="minorHAnsi" w:hAnsiTheme="minorHAnsi" w:cstheme="minorHAnsi"/>
+          <w:i/>
+          <w:iCs/>
+          <w:color w:val="000000" w:themeColor="text1"/>
+          <w:sz w:val="17"/>
+          <w:szCs w:val="17"/>
+          <w14:shadow w14:blurRad="38100" w14:dist="19050" w14:dir="2700000" w14:sx="100000" w14:sy="100000" w14:kx="0" w14:ky="0" w14:algn="tl">
+            <w14:schemeClr w14:val="dk1">
+              <w14:alpha w14:val="60000"/>
+            </w14:schemeClr>
+          </w14:shadow>
+          <w14:textOutline w14:w="0" w14:cap="flat" w14:cmpd="sng" w14:algn="ctr">
+            <w14:noFill/>
+            <w14:prstDash w14:val="solid"/>
+            <w14:round/>
+          </w14:textOutline>
+        </w:rPr>
+        <w:t>Published online at OurWorldInData.org.</w:t>
+      </w:r>
+      <w:r>
+        <w:rPr>
+          <w:rFonts w:asciiTheme="minorHAnsi" w:hAnsiTheme="minorHAnsi" w:cstheme="minorHAnsi"/>
+          <w:color w:val="000000" w:themeColor="text1"/>
+          <w:sz w:val="17"/>
+          <w:szCs w:val="17"/>
+          <w14:shadow w14:blurRad="38100" w14:dist="19050" w14:dir="2700000" w14:sx="100000" w14:sy="100000" w14:kx="0" w14:ky="0" w14:algn="tl">
+            <w14:schemeClr w14:val="dk1">
+              <w14:alpha w14:val="60000"/>
+            </w14:schemeClr>
+          </w14:shadow>
+          <w14:textOutline w14:w="0" w14:cap="flat" w14:cmpd="sng" w14:algn="ctr">
+            <w14:noFill/>
+            <w14:prstDash w14:val="solid"/>
+            <w14:round/>
+          </w14:textOutline>
+        </w:rPr>
+        <w:t xml:space="preserve"> Retrieved from: 'https://ourworldindata.org/pneumonia' [Online Resource]</w:t>
+      </w:r>
+    </w:p>
+    <w:p>
+      <w:pPr>
+        <w:pStyle w:val="HTMLPreformatted"/>
+        <w:spacing w:line="225" w:lineRule="atLeast"/>
+        <w:rPr>
+          <w:color w:val="969696"/>
+          <w:sz w:val="17"/>
+          <w:szCs w:val="17"/>
+        </w:rPr>
+      </w:pPr>
+      <w:r>
+        <w:rPr>
+          <w:rFonts w:asciiTheme="minorHAnsi" w:hAnsiTheme="minorHAnsi" w:cstheme="minorHAnsi"/>
+          <w:color w:val="000000" w:themeColor="text1"/>
+          <w:sz w:val="17"/>
+          <w:szCs w:val="17"/>
+          <w14:shadow w14:blurRad="38100" w14:dist="19050" w14:dir="2700000" w14:sx="100000" w14:sy="100000" w14:kx="0" w14:ky="0" w14:algn="tl">
+            <w14:schemeClr w14:val="dk1">
+              <w14:alpha w14:val="60000"/>
+            </w14:schemeClr>
+          </w14:shadow>
+          <w14:textOutline w14:w="0" w14:cap="flat" w14:cmpd="sng" w14:algn="ctr">
+            <w14:noFill/>
+            <w14:prstDash w14:val="solid"/>
+            <w14:round/>
+          </w14:textOutline>
+        </w:rPr>
+        <w:t>*Date Range: 1990-2018</w:t>
       </w:r>
     </w:p>
     <w:p>
@@ -110,24 +506,229 @@
     </w:p>
     <w:p>
       <w:pPr>
+        <w:pStyle w:val="HTMLPreformatted"/>
+        <w:spacing w:line="225" w:lineRule="atLeast"/>
+        <w:rPr>
+          <w:rFonts w:asciiTheme="minorHAnsi" w:hAnsiTheme="minorHAnsi" w:cstheme="minorHAnsi"/>
+          <w:color w:val="000000" w:themeColor="text1"/>
+          <w:sz w:val="17"/>
+          <w:szCs w:val="17"/>
+          <w14:shadow w14:blurRad="38100" w14:dist="19050" w14:dir="2700000" w14:sx="100000" w14:sy="100000" w14:kx="0" w14:ky="0" w14:algn="tl">
+            <w14:schemeClr w14:val="dk1">
+              <w14:alpha w14:val="60000"/>
+            </w14:schemeClr>
+          </w14:shadow>
+          <w14:textOutline w14:w="0" w14:cap="flat" w14:cmpd="sng" w14:algn="ctr">
+            <w14:noFill/>
+            <w14:prstDash w14:val="solid"/>
+            <w14:round/>
+          </w14:textOutline>
+        </w:rPr>
+      </w:pPr>
+      <w:r>
         <w:rPr>
           <w:sz w:val="18"/>
           <w:szCs w:val="18"/>
         </w:rPr>
-      </w:pPr>
-      <w:r>
-        <w:rPr>
+        <w:t>*</w:t>
+      </w:r>
+      <w:r>
+        <w:rPr>
+          <w:rFonts w:asciiTheme="minorHAnsi" w:hAnsiTheme="minorHAnsi" w:cstheme="minorHAnsi"/>
           <w:sz w:val="18"/>
           <w:szCs w:val="18"/>
         </w:rPr>
-        <w:t>*This data was collected from ourworldindata.org</w:t>
-      </w:r>
-      <w:r>
-        <w:rPr>
-          <w:sz w:val="18"/>
-          <w:szCs w:val="18"/>
-        </w:rPr>
-        <w:t>/pneumonia</w:t>
+        <w:t xml:space="preserve">This data was collected from </w:t>
+      </w:r>
+      <w:proofErr w:type="spellStart"/>
+      <w:r>
+        <w:rPr>
+          <w:rFonts w:asciiTheme="minorHAnsi" w:hAnsiTheme="minorHAnsi" w:cstheme="minorHAnsi"/>
+          <w:color w:val="000000" w:themeColor="text1"/>
+          <w:sz w:val="17"/>
+          <w:szCs w:val="17"/>
+          <w14:shadow w14:blurRad="38100" w14:dist="19050" w14:dir="2700000" w14:sx="100000" w14:sy="100000" w14:kx="0" w14:ky="0" w14:algn="tl">
+            <w14:schemeClr w14:val="dk1">
+              <w14:alpha w14:val="60000"/>
+            </w14:schemeClr>
+          </w14:shadow>
+          <w14:textOutline w14:w="0" w14:cap="flat" w14:cmpd="sng" w14:algn="ctr">
+            <w14:noFill/>
+            <w14:prstDash w14:val="solid"/>
+            <w14:round/>
+          </w14:textOutline>
+        </w:rPr>
+        <w:t>Bernadeta</w:t>
+      </w:r>
+      <w:proofErr w:type="spellEnd"/>
+      <w:r>
+        <w:rPr>
+          <w:rFonts w:asciiTheme="minorHAnsi" w:hAnsiTheme="minorHAnsi" w:cstheme="minorHAnsi"/>
+          <w:color w:val="000000" w:themeColor="text1"/>
+          <w:sz w:val="17"/>
+          <w:szCs w:val="17"/>
+          <w14:shadow w14:blurRad="38100" w14:dist="19050" w14:dir="2700000" w14:sx="100000" w14:sy="100000" w14:kx="0" w14:ky="0" w14:algn="tl">
+            <w14:schemeClr w14:val="dk1">
+              <w14:alpha w14:val="60000"/>
+            </w14:schemeClr>
+          </w14:shadow>
+          <w14:textOutline w14:w="0" w14:cap="flat" w14:cmpd="sng" w14:algn="ctr">
+            <w14:noFill/>
+            <w14:prstDash w14:val="solid"/>
+            <w14:round/>
+          </w14:textOutline>
+        </w:rPr>
+        <w:t xml:space="preserve"> </w:t>
+      </w:r>
+      <w:proofErr w:type="spellStart"/>
+      <w:r>
+        <w:rPr>
+          <w:rFonts w:asciiTheme="minorHAnsi" w:hAnsiTheme="minorHAnsi" w:cstheme="minorHAnsi"/>
+          <w:color w:val="000000" w:themeColor="text1"/>
+          <w:sz w:val="17"/>
+          <w:szCs w:val="17"/>
+          <w14:shadow w14:blurRad="38100" w14:dist="19050" w14:dir="2700000" w14:sx="100000" w14:sy="100000" w14:kx="0" w14:ky="0" w14:algn="tl">
+            <w14:schemeClr w14:val="dk1">
+              <w14:alpha w14:val="60000"/>
+            </w14:schemeClr>
+          </w14:shadow>
+          <w14:textOutline w14:w="0" w14:cap="flat" w14:cmpd="sng" w14:algn="ctr">
+            <w14:noFill/>
+            <w14:prstDash w14:val="solid"/>
+            <w14:round/>
+          </w14:textOutline>
+        </w:rPr>
+        <w:t>Dadonaite</w:t>
+      </w:r>
+      <w:proofErr w:type="spellEnd"/>
+      <w:r>
+        <w:rPr>
+          <w:rFonts w:asciiTheme="minorHAnsi" w:hAnsiTheme="minorHAnsi" w:cstheme="minorHAnsi"/>
+          <w:color w:val="000000" w:themeColor="text1"/>
+          <w:sz w:val="17"/>
+          <w:szCs w:val="17"/>
+          <w14:shadow w14:blurRad="38100" w14:dist="19050" w14:dir="2700000" w14:sx="100000" w14:sy="100000" w14:kx="0" w14:ky="0" w14:algn="tl">
+            <w14:schemeClr w14:val="dk1">
+              <w14:alpha w14:val="60000"/>
+            </w14:schemeClr>
+          </w14:shadow>
+          <w14:textOutline w14:w="0" w14:cap="flat" w14:cmpd="sng" w14:algn="ctr">
+            <w14:noFill/>
+            <w14:prstDash w14:val="solid"/>
+            <w14:round/>
+          </w14:textOutline>
+        </w:rPr>
+        <w:t xml:space="preserve"> and Max </w:t>
+      </w:r>
+      <w:proofErr w:type="spellStart"/>
+      <w:r>
+        <w:rPr>
+          <w:rFonts w:asciiTheme="minorHAnsi" w:hAnsiTheme="minorHAnsi" w:cstheme="minorHAnsi"/>
+          <w:color w:val="000000" w:themeColor="text1"/>
+          <w:sz w:val="17"/>
+          <w:szCs w:val="17"/>
+          <w14:shadow w14:blurRad="38100" w14:dist="19050" w14:dir="2700000" w14:sx="100000" w14:sy="100000" w14:kx="0" w14:ky="0" w14:algn="tl">
+            <w14:schemeClr w14:val="dk1">
+              <w14:alpha w14:val="60000"/>
+            </w14:schemeClr>
+          </w14:shadow>
+          <w14:textOutline w14:w="0" w14:cap="flat" w14:cmpd="sng" w14:algn="ctr">
+            <w14:noFill/>
+            <w14:prstDash w14:val="solid"/>
+            <w14:round/>
+          </w14:textOutline>
+        </w:rPr>
+        <w:t>Roser</w:t>
+      </w:r>
+      <w:proofErr w:type="spellEnd"/>
+      <w:r>
+        <w:rPr>
+          <w:rFonts w:asciiTheme="minorHAnsi" w:hAnsiTheme="minorHAnsi" w:cstheme="minorHAnsi"/>
+          <w:color w:val="000000" w:themeColor="text1"/>
+          <w:sz w:val="17"/>
+          <w:szCs w:val="17"/>
+          <w14:shadow w14:blurRad="38100" w14:dist="19050" w14:dir="2700000" w14:sx="100000" w14:sy="100000" w14:kx="0" w14:ky="0" w14:algn="tl">
+            <w14:schemeClr w14:val="dk1">
+              <w14:alpha w14:val="60000"/>
+            </w14:schemeClr>
+          </w14:shadow>
+          <w14:textOutline w14:w="0" w14:cap="flat" w14:cmpd="sng" w14:algn="ctr">
+            <w14:noFill/>
+            <w14:prstDash w14:val="solid"/>
+            <w14:round/>
+          </w14:textOutline>
+        </w:rPr>
+        <w:t xml:space="preserve"> (2018) - "Pneumonia". </w:t>
+      </w:r>
+      <w:r>
+        <w:rPr>
+          <w:rFonts w:asciiTheme="minorHAnsi" w:hAnsiTheme="minorHAnsi" w:cstheme="minorHAnsi"/>
+          <w:i/>
+          <w:iCs/>
+          <w:color w:val="000000" w:themeColor="text1"/>
+          <w:sz w:val="17"/>
+          <w:szCs w:val="17"/>
+          <w14:shadow w14:blurRad="38100" w14:dist="19050" w14:dir="2700000" w14:sx="100000" w14:sy="100000" w14:kx="0" w14:ky="0" w14:algn="tl">
+            <w14:schemeClr w14:val="dk1">
+              <w14:alpha w14:val="60000"/>
+            </w14:schemeClr>
+          </w14:shadow>
+          <w14:textOutline w14:w="0" w14:cap="flat" w14:cmpd="sng" w14:algn="ctr">
+            <w14:noFill/>
+            <w14:prstDash w14:val="solid"/>
+            <w14:round/>
+          </w14:textOutline>
+        </w:rPr>
+        <w:t>Published online at OurWorldInData.org.</w:t>
+      </w:r>
+      <w:r>
+        <w:rPr>
+          <w:rFonts w:asciiTheme="minorHAnsi" w:hAnsiTheme="minorHAnsi" w:cstheme="minorHAnsi"/>
+          <w:color w:val="000000" w:themeColor="text1"/>
+          <w:sz w:val="17"/>
+          <w:szCs w:val="17"/>
+          <w14:shadow w14:blurRad="38100" w14:dist="19050" w14:dir="2700000" w14:sx="100000" w14:sy="100000" w14:kx="0" w14:ky="0" w14:algn="tl">
+            <w14:schemeClr w14:val="dk1">
+              <w14:alpha w14:val="60000"/>
+            </w14:schemeClr>
+          </w14:shadow>
+          <w14:textOutline w14:w="0" w14:cap="flat" w14:cmpd="sng" w14:algn="ctr">
+            <w14:noFill/>
+            <w14:prstDash w14:val="solid"/>
+            <w14:round/>
+          </w14:textOutline>
+        </w:rPr>
+        <w:t xml:space="preserve"> Retrieved from: 'https://ourworldindata.org/pneumonia' [Online Resource]</w:t>
+      </w:r>
+    </w:p>
+    <w:p>
+      <w:pPr>
+        <w:pStyle w:val="HTMLPreformatted"/>
+        <w:spacing w:line="225" w:lineRule="atLeast"/>
+        <w:rPr>
+          <w:color w:val="969696"/>
+          <w:sz w:val="17"/>
+          <w:szCs w:val="17"/>
+        </w:rPr>
+      </w:pPr>
+      <w:r>
+        <w:rPr>
+          <w:rFonts w:asciiTheme="minorHAnsi" w:hAnsiTheme="minorHAnsi" w:cstheme="minorHAnsi"/>
+          <w:color w:val="000000" w:themeColor="text1"/>
+          <w:sz w:val="17"/>
+          <w:szCs w:val="17"/>
+          <w14:shadow w14:blurRad="38100" w14:dist="19050" w14:dir="2700000" w14:sx="100000" w14:sy="100000" w14:kx="0" w14:ky="0" w14:algn="tl">
+            <w14:schemeClr w14:val="dk1">
+              <w14:alpha w14:val="60000"/>
+            </w14:schemeClr>
+          </w14:shadow>
+          <w14:textOutline w14:w="0" w14:cap="flat" w14:cmpd="sng" w14:algn="ctr">
+            <w14:noFill/>
+            <w14:prstDash w14:val="solid"/>
+            <w14:round/>
+          </w14:textOutline>
+        </w:rPr>
+        <w:t>*Date Range: 1990-2018</w:t>
       </w:r>
     </w:p>
     <w:p>
@@ -156,24 +757,229 @@
     </w:p>
     <w:p>
       <w:pPr>
+        <w:pStyle w:val="HTMLPreformatted"/>
+        <w:spacing w:line="225" w:lineRule="atLeast"/>
+        <w:rPr>
+          <w:rFonts w:asciiTheme="minorHAnsi" w:hAnsiTheme="minorHAnsi" w:cstheme="minorHAnsi"/>
+          <w:color w:val="000000" w:themeColor="text1"/>
+          <w:sz w:val="17"/>
+          <w:szCs w:val="17"/>
+          <w14:shadow w14:blurRad="38100" w14:dist="19050" w14:dir="2700000" w14:sx="100000" w14:sy="100000" w14:kx="0" w14:ky="0" w14:algn="tl">
+            <w14:schemeClr w14:val="dk1">
+              <w14:alpha w14:val="60000"/>
+            </w14:schemeClr>
+          </w14:shadow>
+          <w14:textOutline w14:w="0" w14:cap="flat" w14:cmpd="sng" w14:algn="ctr">
+            <w14:noFill/>
+            <w14:prstDash w14:val="solid"/>
+            <w14:round/>
+          </w14:textOutline>
+        </w:rPr>
+      </w:pPr>
+      <w:r>
         <w:rPr>
           <w:sz w:val="18"/>
           <w:szCs w:val="18"/>
         </w:rPr>
-      </w:pPr>
-      <w:r>
-        <w:rPr>
+        <w:t>*</w:t>
+      </w:r>
+      <w:r>
+        <w:rPr>
+          <w:rFonts w:asciiTheme="minorHAnsi" w:hAnsiTheme="minorHAnsi" w:cstheme="minorHAnsi"/>
           <w:sz w:val="18"/>
           <w:szCs w:val="18"/>
         </w:rPr>
-        <w:t>*This data was collected from ourworldindata.org</w:t>
-      </w:r>
-      <w:r>
-        <w:rPr>
-          <w:sz w:val="18"/>
-          <w:szCs w:val="18"/>
-        </w:rPr>
-        <w:t>/pneumonia</w:t>
+        <w:t xml:space="preserve">This data was collected from </w:t>
+      </w:r>
+      <w:proofErr w:type="spellStart"/>
+      <w:r>
+        <w:rPr>
+          <w:rFonts w:asciiTheme="minorHAnsi" w:hAnsiTheme="minorHAnsi" w:cstheme="minorHAnsi"/>
+          <w:color w:val="000000" w:themeColor="text1"/>
+          <w:sz w:val="17"/>
+          <w:szCs w:val="17"/>
+          <w14:shadow w14:blurRad="38100" w14:dist="19050" w14:dir="2700000" w14:sx="100000" w14:sy="100000" w14:kx="0" w14:ky="0" w14:algn="tl">
+            <w14:schemeClr w14:val="dk1">
+              <w14:alpha w14:val="60000"/>
+            </w14:schemeClr>
+          </w14:shadow>
+          <w14:textOutline w14:w="0" w14:cap="flat" w14:cmpd="sng" w14:algn="ctr">
+            <w14:noFill/>
+            <w14:prstDash w14:val="solid"/>
+            <w14:round/>
+          </w14:textOutline>
+        </w:rPr>
+        <w:t>Bernadeta</w:t>
+      </w:r>
+      <w:proofErr w:type="spellEnd"/>
+      <w:r>
+        <w:rPr>
+          <w:rFonts w:asciiTheme="minorHAnsi" w:hAnsiTheme="minorHAnsi" w:cstheme="minorHAnsi"/>
+          <w:color w:val="000000" w:themeColor="text1"/>
+          <w:sz w:val="17"/>
+          <w:szCs w:val="17"/>
+          <w14:shadow w14:blurRad="38100" w14:dist="19050" w14:dir="2700000" w14:sx="100000" w14:sy="100000" w14:kx="0" w14:ky="0" w14:algn="tl">
+            <w14:schemeClr w14:val="dk1">
+              <w14:alpha w14:val="60000"/>
+            </w14:schemeClr>
+          </w14:shadow>
+          <w14:textOutline w14:w="0" w14:cap="flat" w14:cmpd="sng" w14:algn="ctr">
+            <w14:noFill/>
+            <w14:prstDash w14:val="solid"/>
+            <w14:round/>
+          </w14:textOutline>
+        </w:rPr>
+        <w:t xml:space="preserve"> </w:t>
+      </w:r>
+      <w:proofErr w:type="spellStart"/>
+      <w:r>
+        <w:rPr>
+          <w:rFonts w:asciiTheme="minorHAnsi" w:hAnsiTheme="minorHAnsi" w:cstheme="minorHAnsi"/>
+          <w:color w:val="000000" w:themeColor="text1"/>
+          <w:sz w:val="17"/>
+          <w:szCs w:val="17"/>
+          <w14:shadow w14:blurRad="38100" w14:dist="19050" w14:dir="2700000" w14:sx="100000" w14:sy="100000" w14:kx="0" w14:ky="0" w14:algn="tl">
+            <w14:schemeClr w14:val="dk1">
+              <w14:alpha w14:val="60000"/>
+            </w14:schemeClr>
+          </w14:shadow>
+          <w14:textOutline w14:w="0" w14:cap="flat" w14:cmpd="sng" w14:algn="ctr">
+            <w14:noFill/>
+            <w14:prstDash w14:val="solid"/>
+            <w14:round/>
+          </w14:textOutline>
+        </w:rPr>
+        <w:t>Dadonaite</w:t>
+      </w:r>
+      <w:proofErr w:type="spellEnd"/>
+      <w:r>
+        <w:rPr>
+          <w:rFonts w:asciiTheme="minorHAnsi" w:hAnsiTheme="minorHAnsi" w:cstheme="minorHAnsi"/>
+          <w:color w:val="000000" w:themeColor="text1"/>
+          <w:sz w:val="17"/>
+          <w:szCs w:val="17"/>
+          <w14:shadow w14:blurRad="38100" w14:dist="19050" w14:dir="2700000" w14:sx="100000" w14:sy="100000" w14:kx="0" w14:ky="0" w14:algn="tl">
+            <w14:schemeClr w14:val="dk1">
+              <w14:alpha w14:val="60000"/>
+            </w14:schemeClr>
+          </w14:shadow>
+          <w14:textOutline w14:w="0" w14:cap="flat" w14:cmpd="sng" w14:algn="ctr">
+            <w14:noFill/>
+            <w14:prstDash w14:val="solid"/>
+            <w14:round/>
+          </w14:textOutline>
+        </w:rPr>
+        <w:t xml:space="preserve"> and Max </w:t>
+      </w:r>
+      <w:proofErr w:type="spellStart"/>
+      <w:r>
+        <w:rPr>
+          <w:rFonts w:asciiTheme="minorHAnsi" w:hAnsiTheme="minorHAnsi" w:cstheme="minorHAnsi"/>
+          <w:color w:val="000000" w:themeColor="text1"/>
+          <w:sz w:val="17"/>
+          <w:szCs w:val="17"/>
+          <w14:shadow w14:blurRad="38100" w14:dist="19050" w14:dir="2700000" w14:sx="100000" w14:sy="100000" w14:kx="0" w14:ky="0" w14:algn="tl">
+            <w14:schemeClr w14:val="dk1">
+              <w14:alpha w14:val="60000"/>
+            </w14:schemeClr>
+          </w14:shadow>
+          <w14:textOutline w14:w="0" w14:cap="flat" w14:cmpd="sng" w14:algn="ctr">
+            <w14:noFill/>
+            <w14:prstDash w14:val="solid"/>
+            <w14:round/>
+          </w14:textOutline>
+        </w:rPr>
+        <w:t>Roser</w:t>
+      </w:r>
+      <w:proofErr w:type="spellEnd"/>
+      <w:r>
+        <w:rPr>
+          <w:rFonts w:asciiTheme="minorHAnsi" w:hAnsiTheme="minorHAnsi" w:cstheme="minorHAnsi"/>
+          <w:color w:val="000000" w:themeColor="text1"/>
+          <w:sz w:val="17"/>
+          <w:szCs w:val="17"/>
+          <w14:shadow w14:blurRad="38100" w14:dist="19050" w14:dir="2700000" w14:sx="100000" w14:sy="100000" w14:kx="0" w14:ky="0" w14:algn="tl">
+            <w14:schemeClr w14:val="dk1">
+              <w14:alpha w14:val="60000"/>
+            </w14:schemeClr>
+          </w14:shadow>
+          <w14:textOutline w14:w="0" w14:cap="flat" w14:cmpd="sng" w14:algn="ctr">
+            <w14:noFill/>
+            <w14:prstDash w14:val="solid"/>
+            <w14:round/>
+          </w14:textOutline>
+        </w:rPr>
+        <w:t xml:space="preserve"> (2018) - "Pneumonia". </w:t>
+      </w:r>
+      <w:r>
+        <w:rPr>
+          <w:rFonts w:asciiTheme="minorHAnsi" w:hAnsiTheme="minorHAnsi" w:cstheme="minorHAnsi"/>
+          <w:i/>
+          <w:iCs/>
+          <w:color w:val="000000" w:themeColor="text1"/>
+          <w:sz w:val="17"/>
+          <w:szCs w:val="17"/>
+          <w14:shadow w14:blurRad="38100" w14:dist="19050" w14:dir="2700000" w14:sx="100000" w14:sy="100000" w14:kx="0" w14:ky="0" w14:algn="tl">
+            <w14:schemeClr w14:val="dk1">
+              <w14:alpha w14:val="60000"/>
+            </w14:schemeClr>
+          </w14:shadow>
+          <w14:textOutline w14:w="0" w14:cap="flat" w14:cmpd="sng" w14:algn="ctr">
+            <w14:noFill/>
+            <w14:prstDash w14:val="solid"/>
+            <w14:round/>
+          </w14:textOutline>
+        </w:rPr>
+        <w:t>Published online at OurWorldInData.org.</w:t>
+      </w:r>
+      <w:r>
+        <w:rPr>
+          <w:rFonts w:asciiTheme="minorHAnsi" w:hAnsiTheme="minorHAnsi" w:cstheme="minorHAnsi"/>
+          <w:color w:val="000000" w:themeColor="text1"/>
+          <w:sz w:val="17"/>
+          <w:szCs w:val="17"/>
+          <w14:shadow w14:blurRad="38100" w14:dist="19050" w14:dir="2700000" w14:sx="100000" w14:sy="100000" w14:kx="0" w14:ky="0" w14:algn="tl">
+            <w14:schemeClr w14:val="dk1">
+              <w14:alpha w14:val="60000"/>
+            </w14:schemeClr>
+          </w14:shadow>
+          <w14:textOutline w14:w="0" w14:cap="flat" w14:cmpd="sng" w14:algn="ctr">
+            <w14:noFill/>
+            <w14:prstDash w14:val="solid"/>
+            <w14:round/>
+          </w14:textOutline>
+        </w:rPr>
+        <w:t xml:space="preserve"> Retrieved from: 'https://ourworldindata.org/pneumonia' [Online Resource]</w:t>
+      </w:r>
+    </w:p>
+    <w:p>
+      <w:pPr>
+        <w:pStyle w:val="HTMLPreformatted"/>
+        <w:spacing w:line="225" w:lineRule="atLeast"/>
+        <w:rPr>
+          <w:color w:val="969696"/>
+          <w:sz w:val="17"/>
+          <w:szCs w:val="17"/>
+        </w:rPr>
+      </w:pPr>
+      <w:r>
+        <w:rPr>
+          <w:rFonts w:asciiTheme="minorHAnsi" w:hAnsiTheme="minorHAnsi" w:cstheme="minorHAnsi"/>
+          <w:color w:val="000000" w:themeColor="text1"/>
+          <w:sz w:val="17"/>
+          <w:szCs w:val="17"/>
+          <w14:shadow w14:blurRad="38100" w14:dist="19050" w14:dir="2700000" w14:sx="100000" w14:sy="100000" w14:kx="0" w14:ky="0" w14:algn="tl">
+            <w14:schemeClr w14:val="dk1">
+              <w14:alpha w14:val="60000"/>
+            </w14:schemeClr>
+          </w14:shadow>
+          <w14:textOutline w14:w="0" w14:cap="flat" w14:cmpd="sng" w14:algn="ctr">
+            <w14:noFill/>
+            <w14:prstDash w14:val="solid"/>
+            <w14:round/>
+          </w14:textOutline>
+        </w:rPr>
+        <w:t>*Date Range: 1990-2018</w:t>
       </w:r>
     </w:p>
     <w:p>
@@ -189,33 +995,234 @@
     <w:p/>
     <w:p>
       <w:r>
-        <w:t xml:space="preserve">Globally, adults over the age of 70 years are also at a significantly higher risk of death from pneumonia is countries with lower GDP. The major causes of pneumonia in this demographic are not having proper </w:t>
-      </w:r>
-      <w:r>
-        <w:lastRenderedPageBreak/>
-        <w:t xml:space="preserve">access to handwashing facilities, pollution, smoking, and secondhand smoke. The following graph shows how these four causes have worsened for older adults in recent years. </w:t>
+        <w:t xml:space="preserve">Globally, adults over the age of 70 years are also at a significantly higher risk of death from pneumonia is countries with lower GDP. The major causes of pneumonia in this demographic are not having proper access to handwashing facilities, pollution, smoking, and secondhand smoke. The following graph shows how these four causes have worsened for older adults in recent years. </w:t>
       </w:r>
     </w:p>
     <w:p>
       <w:pPr>
+        <w:pStyle w:val="HTMLPreformatted"/>
+        <w:spacing w:line="225" w:lineRule="atLeast"/>
+        <w:rPr>
+          <w:rFonts w:asciiTheme="minorHAnsi" w:hAnsiTheme="minorHAnsi" w:cstheme="minorHAnsi"/>
+          <w:color w:val="000000" w:themeColor="text1"/>
+          <w:sz w:val="17"/>
+          <w:szCs w:val="17"/>
+          <w14:shadow w14:blurRad="38100" w14:dist="19050" w14:dir="2700000" w14:sx="100000" w14:sy="100000" w14:kx="0" w14:ky="0" w14:algn="tl">
+            <w14:schemeClr w14:val="dk1">
+              <w14:alpha w14:val="60000"/>
+            </w14:schemeClr>
+          </w14:shadow>
+          <w14:textOutline w14:w="0" w14:cap="flat" w14:cmpd="sng" w14:algn="ctr">
+            <w14:noFill/>
+            <w14:prstDash w14:val="solid"/>
+            <w14:round/>
+          </w14:textOutline>
+        </w:rPr>
+      </w:pPr>
+      <w:r>
         <w:rPr>
           <w:sz w:val="18"/>
           <w:szCs w:val="18"/>
         </w:rPr>
-      </w:pPr>
-      <w:r>
-        <w:rPr>
+        <w:t>*</w:t>
+      </w:r>
+      <w:r>
+        <w:rPr>
+          <w:rFonts w:asciiTheme="minorHAnsi" w:hAnsiTheme="minorHAnsi" w:cstheme="minorHAnsi"/>
           <w:sz w:val="18"/>
           <w:szCs w:val="18"/>
         </w:rPr>
-        <w:t>*This data was collected from ourworldindata.org</w:t>
-      </w:r>
-      <w:r>
-        <w:rPr>
-          <w:sz w:val="18"/>
-          <w:szCs w:val="18"/>
-        </w:rPr>
-        <w:t>/pneumonia</w:t>
+        <w:t xml:space="preserve">This data was collected from </w:t>
+      </w:r>
+      <w:proofErr w:type="spellStart"/>
+      <w:r>
+        <w:rPr>
+          <w:rFonts w:asciiTheme="minorHAnsi" w:hAnsiTheme="minorHAnsi" w:cstheme="minorHAnsi"/>
+          <w:color w:val="000000" w:themeColor="text1"/>
+          <w:sz w:val="17"/>
+          <w:szCs w:val="17"/>
+          <w14:shadow w14:blurRad="38100" w14:dist="19050" w14:dir="2700000" w14:sx="100000" w14:sy="100000" w14:kx="0" w14:ky="0" w14:algn="tl">
+            <w14:schemeClr w14:val="dk1">
+              <w14:alpha w14:val="60000"/>
+            </w14:schemeClr>
+          </w14:shadow>
+          <w14:textOutline w14:w="0" w14:cap="flat" w14:cmpd="sng" w14:algn="ctr">
+            <w14:noFill/>
+            <w14:prstDash w14:val="solid"/>
+            <w14:round/>
+          </w14:textOutline>
+        </w:rPr>
+        <w:t>Bernadeta</w:t>
+      </w:r>
+      <w:proofErr w:type="spellEnd"/>
+      <w:r>
+        <w:rPr>
+          <w:rFonts w:asciiTheme="minorHAnsi" w:hAnsiTheme="minorHAnsi" w:cstheme="minorHAnsi"/>
+          <w:color w:val="000000" w:themeColor="text1"/>
+          <w:sz w:val="17"/>
+          <w:szCs w:val="17"/>
+          <w14:shadow w14:blurRad="38100" w14:dist="19050" w14:dir="2700000" w14:sx="100000" w14:sy="100000" w14:kx="0" w14:ky="0" w14:algn="tl">
+            <w14:schemeClr w14:val="dk1">
+              <w14:alpha w14:val="60000"/>
+            </w14:schemeClr>
+          </w14:shadow>
+          <w14:textOutline w14:w="0" w14:cap="flat" w14:cmpd="sng" w14:algn="ctr">
+            <w14:noFill/>
+            <w14:prstDash w14:val="solid"/>
+            <w14:round/>
+          </w14:textOutline>
+        </w:rPr>
+        <w:t xml:space="preserve"> </w:t>
+      </w:r>
+      <w:proofErr w:type="spellStart"/>
+      <w:r>
+        <w:rPr>
+          <w:rFonts w:asciiTheme="minorHAnsi" w:hAnsiTheme="minorHAnsi" w:cstheme="minorHAnsi"/>
+          <w:color w:val="000000" w:themeColor="text1"/>
+          <w:sz w:val="17"/>
+          <w:szCs w:val="17"/>
+          <w14:shadow w14:blurRad="38100" w14:dist="19050" w14:dir="2700000" w14:sx="100000" w14:sy="100000" w14:kx="0" w14:ky="0" w14:algn="tl">
+            <w14:schemeClr w14:val="dk1">
+              <w14:alpha w14:val="60000"/>
+            </w14:schemeClr>
+          </w14:shadow>
+          <w14:textOutline w14:w="0" w14:cap="flat" w14:cmpd="sng" w14:algn="ctr">
+            <w14:noFill/>
+            <w14:prstDash w14:val="solid"/>
+            <w14:round/>
+          </w14:textOutline>
+        </w:rPr>
+        <w:t>Dadonaite</w:t>
+      </w:r>
+      <w:proofErr w:type="spellEnd"/>
+      <w:r>
+        <w:rPr>
+          <w:rFonts w:asciiTheme="minorHAnsi" w:hAnsiTheme="minorHAnsi" w:cstheme="minorHAnsi"/>
+          <w:color w:val="000000" w:themeColor="text1"/>
+          <w:sz w:val="17"/>
+          <w:szCs w:val="17"/>
+          <w14:shadow w14:blurRad="38100" w14:dist="19050" w14:dir="2700000" w14:sx="100000" w14:sy="100000" w14:kx="0" w14:ky="0" w14:algn="tl">
+            <w14:schemeClr w14:val="dk1">
+              <w14:alpha w14:val="60000"/>
+            </w14:schemeClr>
+          </w14:shadow>
+          <w14:textOutline w14:w="0" w14:cap="flat" w14:cmpd="sng" w14:algn="ctr">
+            <w14:noFill/>
+            <w14:prstDash w14:val="solid"/>
+            <w14:round/>
+          </w14:textOutline>
+        </w:rPr>
+        <w:t xml:space="preserve"> and Max </w:t>
+      </w:r>
+      <w:proofErr w:type="spellStart"/>
+      <w:r>
+        <w:rPr>
+          <w:rFonts w:asciiTheme="minorHAnsi" w:hAnsiTheme="minorHAnsi" w:cstheme="minorHAnsi"/>
+          <w:color w:val="000000" w:themeColor="text1"/>
+          <w:sz w:val="17"/>
+          <w:szCs w:val="17"/>
+          <w14:shadow w14:blurRad="38100" w14:dist="19050" w14:dir="2700000" w14:sx="100000" w14:sy="100000" w14:kx="0" w14:ky="0" w14:algn="tl">
+            <w14:schemeClr w14:val="dk1">
+              <w14:alpha w14:val="60000"/>
+            </w14:schemeClr>
+          </w14:shadow>
+          <w14:textOutline w14:w="0" w14:cap="flat" w14:cmpd="sng" w14:algn="ctr">
+            <w14:noFill/>
+            <w14:prstDash w14:val="solid"/>
+            <w14:round/>
+          </w14:textOutline>
+        </w:rPr>
+        <w:t>Roser</w:t>
+      </w:r>
+      <w:proofErr w:type="spellEnd"/>
+      <w:r>
+        <w:rPr>
+          <w:rFonts w:asciiTheme="minorHAnsi" w:hAnsiTheme="minorHAnsi" w:cstheme="minorHAnsi"/>
+          <w:color w:val="000000" w:themeColor="text1"/>
+          <w:sz w:val="17"/>
+          <w:szCs w:val="17"/>
+          <w14:shadow w14:blurRad="38100" w14:dist="19050" w14:dir="2700000" w14:sx="100000" w14:sy="100000" w14:kx="0" w14:ky="0" w14:algn="tl">
+            <w14:schemeClr w14:val="dk1">
+              <w14:alpha w14:val="60000"/>
+            </w14:schemeClr>
+          </w14:shadow>
+          <w14:textOutline w14:w="0" w14:cap="flat" w14:cmpd="sng" w14:algn="ctr">
+            <w14:noFill/>
+            <w14:prstDash w14:val="solid"/>
+            <w14:round/>
+          </w14:textOutline>
+        </w:rPr>
+        <w:t xml:space="preserve"> (2018) - "Pneumonia". </w:t>
+      </w:r>
+      <w:r>
+        <w:rPr>
+          <w:rFonts w:asciiTheme="minorHAnsi" w:hAnsiTheme="minorHAnsi" w:cstheme="minorHAnsi"/>
+          <w:i/>
+          <w:iCs/>
+          <w:color w:val="000000" w:themeColor="text1"/>
+          <w:sz w:val="17"/>
+          <w:szCs w:val="17"/>
+          <w14:shadow w14:blurRad="38100" w14:dist="19050" w14:dir="2700000" w14:sx="100000" w14:sy="100000" w14:kx="0" w14:ky="0" w14:algn="tl">
+            <w14:schemeClr w14:val="dk1">
+              <w14:alpha w14:val="60000"/>
+            </w14:schemeClr>
+          </w14:shadow>
+          <w14:textOutline w14:w="0" w14:cap="flat" w14:cmpd="sng" w14:algn="ctr">
+            <w14:noFill/>
+            <w14:prstDash w14:val="solid"/>
+            <w14:round/>
+          </w14:textOutline>
+        </w:rPr>
+        <w:t>Published online at OurWorldInData.org.</w:t>
+      </w:r>
+      <w:r>
+        <w:rPr>
+          <w:rFonts w:asciiTheme="minorHAnsi" w:hAnsiTheme="minorHAnsi" w:cstheme="minorHAnsi"/>
+          <w:color w:val="000000" w:themeColor="text1"/>
+          <w:sz w:val="17"/>
+          <w:szCs w:val="17"/>
+          <w14:shadow w14:blurRad="38100" w14:dist="19050" w14:dir="2700000" w14:sx="100000" w14:sy="100000" w14:kx="0" w14:ky="0" w14:algn="tl">
+            <w14:schemeClr w14:val="dk1">
+              <w14:alpha w14:val="60000"/>
+            </w14:schemeClr>
+          </w14:shadow>
+          <w14:textOutline w14:w="0" w14:cap="flat" w14:cmpd="sng" w14:algn="ctr">
+            <w14:noFill/>
+            <w14:prstDash w14:val="solid"/>
+            <w14:round/>
+          </w14:textOutline>
+        </w:rPr>
+        <w:t xml:space="preserve"> Retrieved from: 'https://ourworldindata.org/pneumonia' [Online Resource]</w:t>
+      </w:r>
+    </w:p>
+    <w:p>
+      <w:pPr>
+        <w:pStyle w:val="HTMLPreformatted"/>
+        <w:spacing w:line="225" w:lineRule="atLeast"/>
+        <w:rPr>
+          <w:color w:val="969696"/>
+          <w:sz w:val="17"/>
+          <w:szCs w:val="17"/>
+        </w:rPr>
+      </w:pPr>
+      <w:r>
+        <w:rPr>
+          <w:rFonts w:asciiTheme="minorHAnsi" w:hAnsiTheme="minorHAnsi" w:cstheme="minorHAnsi"/>
+          <w:color w:val="000000" w:themeColor="text1"/>
+          <w:sz w:val="17"/>
+          <w:szCs w:val="17"/>
+          <w14:shadow w14:blurRad="38100" w14:dist="19050" w14:dir="2700000" w14:sx="100000" w14:sy="100000" w14:kx="0" w14:ky="0" w14:algn="tl">
+            <w14:schemeClr w14:val="dk1">
+              <w14:alpha w14:val="60000"/>
+            </w14:schemeClr>
+          </w14:shadow>
+          <w14:textOutline w14:w="0" w14:cap="flat" w14:cmpd="sng" w14:algn="ctr">
+            <w14:noFill/>
+            <w14:prstDash w14:val="solid"/>
+            <w14:round/>
+          </w14:textOutline>
+        </w:rPr>
+        <w:t>*Date Range: 1990-2018</w:t>
       </w:r>
     </w:p>
     <w:p>
@@ -846,6 +1853,63 @@
       <w:szCs w:val="24"/>
     </w:rPr>
   </w:style>
+  <w:style w:type="paragraph" w:styleId="HTMLPreformatted">
+    <w:name w:val="HTML Preformatted"/>
+    <w:basedOn w:val="Normal"/>
+    <w:link w:val="HTMLPreformattedChar"/>
+    <w:uiPriority w:val="99"/>
+    <w:unhideWhenUsed/>
+    <w:rsid w:val="00947C61"/>
+    <w:pPr>
+      <w:tabs>
+        <w:tab w:val="left" w:pos="916"/>
+        <w:tab w:val="left" w:pos="1832"/>
+        <w:tab w:val="left" w:pos="2748"/>
+        <w:tab w:val="left" w:pos="3664"/>
+        <w:tab w:val="left" w:pos="4580"/>
+        <w:tab w:val="left" w:pos="5496"/>
+        <w:tab w:val="left" w:pos="6412"/>
+        <w:tab w:val="left" w:pos="7328"/>
+        <w:tab w:val="left" w:pos="8244"/>
+        <w:tab w:val="left" w:pos="9160"/>
+        <w:tab w:val="left" w:pos="10076"/>
+        <w:tab w:val="left" w:pos="10992"/>
+        <w:tab w:val="left" w:pos="11908"/>
+        <w:tab w:val="left" w:pos="12824"/>
+        <w:tab w:val="left" w:pos="13740"/>
+        <w:tab w:val="left" w:pos="14656"/>
+      </w:tabs>
+      <w:spacing w:after="0" w:line="240" w:lineRule="auto"/>
+    </w:pPr>
+    <w:rPr>
+      <w:rFonts w:ascii="Courier New" w:eastAsia="Times New Roman" w:hAnsi="Courier New" w:cs="Courier New"/>
+      <w:sz w:val="20"/>
+      <w:szCs w:val="20"/>
+    </w:rPr>
+  </w:style>
+  <w:style w:type="character" w:customStyle="1" w:styleId="HTMLPreformattedChar">
+    <w:name w:val="HTML Preformatted Char"/>
+    <w:basedOn w:val="DefaultParagraphFont"/>
+    <w:link w:val="HTMLPreformatted"/>
+    <w:uiPriority w:val="99"/>
+    <w:rsid w:val="00947C61"/>
+    <w:rPr>
+      <w:rFonts w:ascii="Courier New" w:eastAsia="Times New Roman" w:hAnsi="Courier New" w:cs="Courier New"/>
+      <w:sz w:val="20"/>
+      <w:szCs w:val="20"/>
+    </w:rPr>
+  </w:style>
+  <w:style w:type="character" w:styleId="Emphasis">
+    <w:name w:val="Emphasis"/>
+    <w:basedOn w:val="DefaultParagraphFont"/>
+    <w:uiPriority w:val="20"/>
+    <w:qFormat/>
+    <w:rsid w:val="00947C61"/>
+    <w:rPr>
+      <w:i/>
+      <w:iCs/>
+    </w:rPr>
+  </w:style>
 </w:styles>
 </file>
 

--- a/Pneumonia_Global_Statistics_Analysis.docx
+++ b/Pneumonia_Global_Statistics_Analysis.docx
@@ -251,7 +251,7 @@
           <w:rPr>
             <w:rStyle w:val="Hyperlink"/>
           </w:rPr>
-          <w:t>https://public.tableau.com/app/profile/matthew.breitner/viz/GDPperCapitavs_TotalDeaths/TotalDeathsperGDP2</w:t>
+          <w:t>https://public.tableau.com/app/profile/matthew.breitner/viz/DeathTotalsbyGDPperCapita/TotalDeathsperGDP2</w:t>
         </w:r>
       </w:hyperlink>
     </w:p>
@@ -737,7 +737,7 @@
           <w:rPr>
             <w:rStyle w:val="Hyperlink"/>
           </w:rPr>
-          <w:t>https://public.tableau.com/app/profile/matthew.breitner/viz/ChildMortalityRatesbyCountrybyYear/ChildMortalityRatesbyCountrybyYear</w:t>
+          <w:t>https://public.tableau.com/app/profile/matthew.breitner/viz/TotalChildDeathsbyCountryOverTime/ChildMortalityRatesbyCountrybyYear</w:t>
         </w:r>
       </w:hyperlink>
     </w:p>
